--- a/Разнополов_Л3.docx
+++ b/Разнополов_Л3.docx
@@ -1238,23 +1238,7 @@
           <w:sz w:val="24"/>
           <w:szCs w:val="40"/>
         </w:rPr>
-        <w:t xml:space="preserve">– имя, </w:t>
-      </w:r>
-      <w:r>
-        <w:rPr>
-          <w:rFonts w:ascii="Times New Roman" w:hAnsi="Times New Roman" w:cs="Times New Roman"/>
-          <w:sz w:val="24"/>
-          <w:szCs w:val="40"/>
-        </w:rPr>
-        <w:t>текстовая строка</w:t>
-      </w:r>
-      <w:r>
-        <w:rPr>
-          <w:rFonts w:ascii="Times New Roman" w:hAnsi="Times New Roman" w:cs="Times New Roman"/>
-          <w:sz w:val="24"/>
-          <w:szCs w:val="40"/>
-        </w:rPr>
-        <w:t>, не должна быть пустой</w:t>
+        <w:t>– имя, текстовая строка, не должна быть пустой</w:t>
       </w:r>
     </w:p>
     <w:p>
@@ -1291,23 +1275,7 @@
           <w:sz w:val="24"/>
           <w:szCs w:val="40"/>
         </w:rPr>
-        <w:t xml:space="preserve">отчество, </w:t>
-      </w:r>
-      <w:r>
-        <w:rPr>
-          <w:rFonts w:ascii="Times New Roman" w:hAnsi="Times New Roman" w:cs="Times New Roman"/>
-          <w:sz w:val="24"/>
-          <w:szCs w:val="40"/>
-        </w:rPr>
-        <w:t>текстовая строка</w:t>
-      </w:r>
-      <w:r>
-        <w:rPr>
-          <w:rFonts w:ascii="Times New Roman" w:hAnsi="Times New Roman" w:cs="Times New Roman"/>
-          <w:sz w:val="24"/>
-          <w:szCs w:val="40"/>
-        </w:rPr>
-        <w:t>, может быть пустой</w:t>
+        <w:t>отчество, текстовая строка, может быть пустой</w:t>
       </w:r>
     </w:p>
     <w:p>
@@ -1447,7 +1415,16 @@
           <w:sz w:val="24"/>
           <w:szCs w:val="40"/>
         </w:rPr>
-        <w:t xml:space="preserve">услуг </w:t>
+        <w:t>услуг</w:t>
+      </w:r>
+      <w:r>
+        <w:rPr>
+          <w:rFonts w:ascii="Times New Roman" w:hAnsi="Times New Roman" w:cs="Times New Roman"/>
+          <w:sz w:val="24"/>
+          <w:szCs w:val="40"/>
+          <w:lang w:val="en-US"/>
+        </w:rPr>
+        <w:t xml:space="preserve"> </w:t>
       </w:r>
       <w:r>
         <w:rPr>
@@ -2659,7 +2636,6 @@
           <w:rFonts w:ascii="Times New Roman" w:hAnsi="Times New Roman" w:cs="Times New Roman"/>
           <w:sz w:val="24"/>
           <w:szCs w:val="40"/>
-          <w:lang w:val="en-US"/>
         </w:rPr>
         <w:t xml:space="preserve">7. </w:t>
       </w:r>
@@ -2897,8 +2873,6 @@
         </w:rPr>
         <w:t>Context</w:t>
       </w:r>
-      <w:bookmarkStart w:id="0" w:name="_GoBack"/>
-      <w:bookmarkEnd w:id="0"/>
       <w:r>
         <w:rPr>
           <w:rFonts w:ascii="Times New Roman" w:hAnsi="Times New Roman" w:cs="Times New Roman"/>
@@ -3165,7 +3139,6 @@
           <w:rFonts w:ascii="Times New Roman" w:hAnsi="Times New Roman" w:cs="Times New Roman"/>
           <w:sz w:val="24"/>
           <w:szCs w:val="40"/>
-          <w:lang w:val="en-US"/>
         </w:rPr>
         <w:t xml:space="preserve">12. </w:t>
       </w:r>
@@ -3247,6 +3220,320 @@
           </wp:inline>
         </w:drawing>
       </w:r>
+    </w:p>
+    <w:p>
+      <w:pPr>
+        <w:jc w:val="both"/>
+        <w:rPr>
+          <w:rFonts w:ascii="Times New Roman" w:hAnsi="Times New Roman" w:cs="Times New Roman"/>
+          <w:sz w:val="24"/>
+          <w:szCs w:val="40"/>
+        </w:rPr>
+      </w:pPr>
+    </w:p>
+    <w:p>
+      <w:pPr>
+        <w:jc w:val="both"/>
+        <w:rPr>
+          <w:rFonts w:ascii="Times New Roman" w:hAnsi="Times New Roman" w:cs="Times New Roman"/>
+          <w:sz w:val="24"/>
+          <w:szCs w:val="40"/>
+        </w:rPr>
+      </w:pPr>
+      <w:r>
+        <w:rPr>
+          <w:rFonts w:ascii="Times New Roman" w:hAnsi="Times New Roman" w:cs="Times New Roman"/>
+          <w:sz w:val="24"/>
+          <w:szCs w:val="40"/>
+        </w:rPr>
+        <w:t>13. Добавлены 2 метода в контроллер (</w:t>
+      </w:r>
+      <w:proofErr w:type="spellStart"/>
+      <w:r>
+        <w:rPr>
+          <w:rFonts w:ascii="Times New Roman" w:hAnsi="Times New Roman" w:cs="Times New Roman"/>
+          <w:sz w:val="24"/>
+          <w:szCs w:val="40"/>
+        </w:rPr>
+        <w:t>гет</w:t>
+      </w:r>
+      <w:proofErr w:type="spellEnd"/>
+      <w:r>
+        <w:rPr>
+          <w:rFonts w:ascii="Times New Roman" w:hAnsi="Times New Roman" w:cs="Times New Roman"/>
+          <w:sz w:val="24"/>
+          <w:szCs w:val="40"/>
+        </w:rPr>
+        <w:t xml:space="preserve"> и пост) а также представление для </w:t>
+      </w:r>
+      <w:proofErr w:type="spellStart"/>
+      <w:r>
+        <w:rPr>
+          <w:rFonts w:ascii="Times New Roman" w:hAnsi="Times New Roman" w:cs="Times New Roman"/>
+          <w:sz w:val="24"/>
+          <w:szCs w:val="40"/>
+        </w:rPr>
+        <w:t>Криэйт</w:t>
+      </w:r>
+      <w:proofErr w:type="spellEnd"/>
+    </w:p>
+    <w:p>
+      <w:pPr>
+        <w:jc w:val="both"/>
+        <w:rPr>
+          <w:noProof/>
+          <w:lang w:eastAsia="ru-RU"/>
+        </w:rPr>
+      </w:pPr>
+      <w:r>
+        <w:rPr>
+          <w:noProof/>
+          <w:lang w:eastAsia="ru-RU"/>
+        </w:rPr>
+        <w:drawing>
+          <wp:inline distT="0" distB="0" distL="0" distR="0" wp14:anchorId="18B3F4EA" wp14:editId="15A526DB">
+            <wp:extent cx="5940425" cy="2434590"/>
+            <wp:effectExtent l="0" t="0" r="3175" b="3810"/>
+            <wp:docPr id="9" name="Рисунок 9"/>
+            <wp:cNvGraphicFramePr>
+              <a:graphicFrameLocks xmlns:a="http://schemas.openxmlformats.org/drawingml/2006/main" noChangeAspect="1"/>
+            </wp:cNvGraphicFramePr>
+            <a:graphic xmlns:a="http://schemas.openxmlformats.org/drawingml/2006/main">
+              <a:graphicData uri="http://schemas.openxmlformats.org/drawingml/2006/picture">
+                <pic:pic xmlns:pic="http://schemas.openxmlformats.org/drawingml/2006/picture">
+                  <pic:nvPicPr>
+                    <pic:cNvPr id="1" name=""/>
+                    <pic:cNvPicPr/>
+                  </pic:nvPicPr>
+                  <pic:blipFill>
+                    <a:blip r:embed="rId13"/>
+                    <a:stretch>
+                      <a:fillRect/>
+                    </a:stretch>
+                  </pic:blipFill>
+                  <pic:spPr>
+                    <a:xfrm>
+                      <a:off x="0" y="0"/>
+                      <a:ext cx="5940425" cy="2434590"/>
+                    </a:xfrm>
+                    <a:prstGeom prst="rect">
+                      <a:avLst/>
+                    </a:prstGeom>
+                  </pic:spPr>
+                </pic:pic>
+              </a:graphicData>
+            </a:graphic>
+          </wp:inline>
+        </w:drawing>
+      </w:r>
+    </w:p>
+    <w:p>
+      <w:pPr>
+        <w:jc w:val="both"/>
+        <w:rPr>
+          <w:rFonts w:ascii="Times New Roman" w:hAnsi="Times New Roman" w:cs="Times New Roman"/>
+          <w:sz w:val="24"/>
+          <w:szCs w:val="40"/>
+        </w:rPr>
+      </w:pPr>
+      <w:r>
+        <w:rPr>
+          <w:noProof/>
+          <w:lang w:eastAsia="ru-RU"/>
+        </w:rPr>
+        <w:lastRenderedPageBreak/>
+        <w:drawing>
+          <wp:inline distT="0" distB="0" distL="0" distR="0" wp14:anchorId="3DE4ABFB" wp14:editId="4DA62D50">
+            <wp:extent cx="5940425" cy="4030980"/>
+            <wp:effectExtent l="0" t="0" r="3175" b="7620"/>
+            <wp:docPr id="2" name="Рисунок 2"/>
+            <wp:cNvGraphicFramePr>
+              <a:graphicFrameLocks xmlns:a="http://schemas.openxmlformats.org/drawingml/2006/main" noChangeAspect="1"/>
+            </wp:cNvGraphicFramePr>
+            <a:graphic xmlns:a="http://schemas.openxmlformats.org/drawingml/2006/main">
+              <a:graphicData uri="http://schemas.openxmlformats.org/drawingml/2006/picture">
+                <pic:pic xmlns:pic="http://schemas.openxmlformats.org/drawingml/2006/picture">
+                  <pic:nvPicPr>
+                    <pic:cNvPr id="1" name=""/>
+                    <pic:cNvPicPr/>
+                  </pic:nvPicPr>
+                  <pic:blipFill>
+                    <a:blip r:embed="rId14"/>
+                    <a:stretch>
+                      <a:fillRect/>
+                    </a:stretch>
+                  </pic:blipFill>
+                  <pic:spPr>
+                    <a:xfrm>
+                      <a:off x="0" y="0"/>
+                      <a:ext cx="5940425" cy="4030980"/>
+                    </a:xfrm>
+                    <a:prstGeom prst="rect">
+                      <a:avLst/>
+                    </a:prstGeom>
+                  </pic:spPr>
+                </pic:pic>
+              </a:graphicData>
+            </a:graphic>
+          </wp:inline>
+        </w:drawing>
+      </w:r>
+    </w:p>
+    <w:p>
+      <w:pPr>
+        <w:jc w:val="both"/>
+        <w:rPr>
+          <w:rFonts w:ascii="Times New Roman" w:hAnsi="Times New Roman" w:cs="Times New Roman"/>
+          <w:sz w:val="24"/>
+          <w:szCs w:val="40"/>
+        </w:rPr>
+      </w:pPr>
+      <w:r>
+        <w:rPr>
+          <w:noProof/>
+          <w:lang w:eastAsia="ru-RU"/>
+        </w:rPr>
+        <w:drawing>
+          <wp:inline distT="0" distB="0" distL="0" distR="0" wp14:anchorId="7D849045" wp14:editId="0D0FA2D6">
+            <wp:extent cx="5940425" cy="3531870"/>
+            <wp:effectExtent l="0" t="0" r="3175" b="0"/>
+            <wp:docPr id="8" name="Рисунок 8"/>
+            <wp:cNvGraphicFramePr>
+              <a:graphicFrameLocks xmlns:a="http://schemas.openxmlformats.org/drawingml/2006/main" noChangeAspect="1"/>
+            </wp:cNvGraphicFramePr>
+            <a:graphic xmlns:a="http://schemas.openxmlformats.org/drawingml/2006/main">
+              <a:graphicData uri="http://schemas.openxmlformats.org/drawingml/2006/picture">
+                <pic:pic xmlns:pic="http://schemas.openxmlformats.org/drawingml/2006/picture">
+                  <pic:nvPicPr>
+                    <pic:cNvPr id="1" name=""/>
+                    <pic:cNvPicPr/>
+                  </pic:nvPicPr>
+                  <pic:blipFill>
+                    <a:blip r:embed="rId15"/>
+                    <a:stretch>
+                      <a:fillRect/>
+                    </a:stretch>
+                  </pic:blipFill>
+                  <pic:spPr>
+                    <a:xfrm>
+                      <a:off x="0" y="0"/>
+                      <a:ext cx="5940425" cy="3531870"/>
+                    </a:xfrm>
+                    <a:prstGeom prst="rect">
+                      <a:avLst/>
+                    </a:prstGeom>
+                  </pic:spPr>
+                </pic:pic>
+              </a:graphicData>
+            </a:graphic>
+          </wp:inline>
+        </w:drawing>
+      </w:r>
+    </w:p>
+    <w:p>
+      <w:pPr>
+        <w:jc w:val="both"/>
+        <w:rPr>
+          <w:rFonts w:ascii="Times New Roman" w:hAnsi="Times New Roman" w:cs="Times New Roman"/>
+          <w:sz w:val="24"/>
+          <w:szCs w:val="40"/>
+        </w:rPr>
+      </w:pPr>
+      <w:r>
+        <w:rPr>
+          <w:noProof/>
+          <w:lang w:eastAsia="ru-RU"/>
+        </w:rPr>
+        <w:lastRenderedPageBreak/>
+        <w:drawing>
+          <wp:inline distT="0" distB="0" distL="0" distR="0" wp14:anchorId="75A1F411" wp14:editId="673BD2C4">
+            <wp:extent cx="4267200" cy="2085975"/>
+            <wp:effectExtent l="0" t="0" r="0" b="9525"/>
+            <wp:docPr id="10" name="Рисунок 10"/>
+            <wp:cNvGraphicFramePr>
+              <a:graphicFrameLocks xmlns:a="http://schemas.openxmlformats.org/drawingml/2006/main" noChangeAspect="1"/>
+            </wp:cNvGraphicFramePr>
+            <a:graphic xmlns:a="http://schemas.openxmlformats.org/drawingml/2006/main">
+              <a:graphicData uri="http://schemas.openxmlformats.org/drawingml/2006/picture">
+                <pic:pic xmlns:pic="http://schemas.openxmlformats.org/drawingml/2006/picture">
+                  <pic:nvPicPr>
+                    <pic:cNvPr id="1" name=""/>
+                    <pic:cNvPicPr/>
+                  </pic:nvPicPr>
+                  <pic:blipFill>
+                    <a:blip r:embed="rId16"/>
+                    <a:stretch>
+                      <a:fillRect/>
+                    </a:stretch>
+                  </pic:blipFill>
+                  <pic:spPr>
+                    <a:xfrm>
+                      <a:off x="0" y="0"/>
+                      <a:ext cx="4267200" cy="2085975"/>
+                    </a:xfrm>
+                    <a:prstGeom prst="rect">
+                      <a:avLst/>
+                    </a:prstGeom>
+                  </pic:spPr>
+                </pic:pic>
+              </a:graphicData>
+            </a:graphic>
+          </wp:inline>
+        </w:drawing>
+      </w:r>
+    </w:p>
+    <w:p>
+      <w:pPr>
+        <w:jc w:val="both"/>
+        <w:rPr>
+          <w:rFonts w:ascii="Times New Roman" w:hAnsi="Times New Roman" w:cs="Times New Roman"/>
+          <w:sz w:val="24"/>
+          <w:szCs w:val="40"/>
+        </w:rPr>
+      </w:pPr>
+      <w:r>
+        <w:rPr>
+          <w:noProof/>
+          <w:lang w:eastAsia="ru-RU"/>
+        </w:rPr>
+        <w:drawing>
+          <wp:inline distT="0" distB="0" distL="0" distR="0" wp14:anchorId="2860ABDA" wp14:editId="01B59455">
+            <wp:extent cx="5181600" cy="2047875"/>
+            <wp:effectExtent l="0" t="0" r="0" b="9525"/>
+            <wp:docPr id="11" name="Рисунок 11"/>
+            <wp:cNvGraphicFramePr>
+              <a:graphicFrameLocks xmlns:a="http://schemas.openxmlformats.org/drawingml/2006/main" noChangeAspect="1"/>
+            </wp:cNvGraphicFramePr>
+            <a:graphic xmlns:a="http://schemas.openxmlformats.org/drawingml/2006/main">
+              <a:graphicData uri="http://schemas.openxmlformats.org/drawingml/2006/picture">
+                <pic:pic xmlns:pic="http://schemas.openxmlformats.org/drawingml/2006/picture">
+                  <pic:nvPicPr>
+                    <pic:cNvPr id="1" name=""/>
+                    <pic:cNvPicPr/>
+                  </pic:nvPicPr>
+                  <pic:blipFill>
+                    <a:blip r:embed="rId17"/>
+                    <a:stretch>
+                      <a:fillRect/>
+                    </a:stretch>
+                  </pic:blipFill>
+                  <pic:spPr>
+                    <a:xfrm>
+                      <a:off x="0" y="0"/>
+                      <a:ext cx="5181600" cy="2047875"/>
+                    </a:xfrm>
+                    <a:prstGeom prst="rect">
+                      <a:avLst/>
+                    </a:prstGeom>
+                  </pic:spPr>
+                </pic:pic>
+              </a:graphicData>
+            </a:graphic>
+          </wp:inline>
+        </w:drawing>
+      </w:r>
+      <w:bookmarkStart w:id="0" w:name="_GoBack"/>
+      <w:bookmarkEnd w:id="0"/>
     </w:p>
     <w:sectPr>
       <w:pgSz w:w="11906" w:h="16838"/>

--- a/Разнополов_Л3.docx
+++ b/Разнополов_Л3.docx
@@ -1,6 +1,6 @@
 
 <file path=word/document.xml><?xml version="1.0" encoding="utf-8"?>
-<w:document xmlns:wpc="http://schemas.microsoft.com/office/word/2010/wordprocessingCanvas" xmlns:cx="http://schemas.microsoft.com/office/drawing/2014/chartex" xmlns:cx1="http://schemas.microsoft.com/office/drawing/2015/9/8/chartex" xmlns:mc="http://schemas.openxmlformats.org/markup-compatibility/2006" xmlns:o="urn:schemas-microsoft-com:office:office" xmlns:r="http://schemas.openxmlformats.org/officeDocument/2006/relationships" xmlns:m="http://schemas.openxmlformats.org/officeDocument/2006/math" xmlns:v="urn:schemas-microsoft-com:vml" xmlns:wp14="http://schemas.microsoft.com/office/word/2010/wordprocessingDrawing" xmlns:wp="http://schemas.openxmlformats.org/drawingml/2006/wordprocessingDrawing" xmlns:w10="urn:schemas-microsoft-com:office:word" xmlns:w="http://schemas.openxmlformats.org/wordprocessingml/2006/main" xmlns:w14="http://schemas.microsoft.com/office/word/2010/wordml" xmlns:w15="http://schemas.microsoft.com/office/word/2012/wordml" xmlns:w16se="http://schemas.microsoft.com/office/word/2015/wordml/symex" xmlns:wpg="http://schemas.microsoft.com/office/word/2010/wordprocessingGroup" xmlns:wpi="http://schemas.microsoft.com/office/word/2010/wordprocessingInk" xmlns:wne="http://schemas.microsoft.com/office/word/2006/wordml" xmlns:wps="http://schemas.microsoft.com/office/word/2010/wordprocessingShape" mc:Ignorable="w14 w15 w16se wp14">
+<w:document xmlns:wpc="http://schemas.microsoft.com/office/word/2010/wordprocessingCanvas" xmlns:cx="http://schemas.microsoft.com/office/drawing/2014/chartex" xmlns:cx1="http://schemas.microsoft.com/office/drawing/2015/9/8/chartex" xmlns:cx2="http://schemas.microsoft.com/office/drawing/2015/10/21/chartex" xmlns:cx3="http://schemas.microsoft.com/office/drawing/2016/5/9/chartex" xmlns:cx4="http://schemas.microsoft.com/office/drawing/2016/5/10/chartex" xmlns:cx5="http://schemas.microsoft.com/office/drawing/2016/5/11/chartex" xmlns:cx6="http://schemas.microsoft.com/office/drawing/2016/5/12/chartex" xmlns:cx7="http://schemas.microsoft.com/office/drawing/2016/5/13/chartex" xmlns:cx8="http://schemas.microsoft.com/office/drawing/2016/5/14/chartex" xmlns:mc="http://schemas.openxmlformats.org/markup-compatibility/2006" xmlns:aink="http://schemas.microsoft.com/office/drawing/2016/ink" xmlns:am3d="http://schemas.microsoft.com/office/drawing/2017/model3d" xmlns:o="urn:schemas-microsoft-com:office:office" xmlns:r="http://schemas.openxmlformats.org/officeDocument/2006/relationships" xmlns:m="http://schemas.openxmlformats.org/officeDocument/2006/math" xmlns:v="urn:schemas-microsoft-com:vml" xmlns:wp14="http://schemas.microsoft.com/office/word/2010/wordprocessingDrawing" xmlns:wp="http://schemas.openxmlformats.org/drawingml/2006/wordprocessingDrawing" xmlns:w10="urn:schemas-microsoft-com:office:word" xmlns:w="http://schemas.openxmlformats.org/wordprocessingml/2006/main" xmlns:w14="http://schemas.microsoft.com/office/word/2010/wordml" xmlns:w15="http://schemas.microsoft.com/office/word/2012/wordml" xmlns:w16cex="http://schemas.microsoft.com/office/word/2018/wordml/cex" xmlns:w16cid="http://schemas.microsoft.com/office/word/2016/wordml/cid" xmlns:w16="http://schemas.microsoft.com/office/word/2018/wordml" xmlns:w16se="http://schemas.microsoft.com/office/word/2015/wordml/symex" xmlns:wpg="http://schemas.microsoft.com/office/word/2010/wordprocessingGroup" xmlns:wpi="http://schemas.microsoft.com/office/word/2010/wordprocessingInk" xmlns:wne="http://schemas.microsoft.com/office/word/2006/wordml" xmlns:wps="http://schemas.microsoft.com/office/word/2010/wordprocessingShape" mc:Ignorable="w14 w15 w16se w16cid w16 w16cex wp14">
   <w:body>
     <w:p>
       <w:pPr>
@@ -233,25 +233,7 @@
           <w:sz w:val="24"/>
           <w:szCs w:val="40"/>
         </w:rPr>
-        <w:t xml:space="preserve">Ссылка на </w:t>
-      </w:r>
-      <w:proofErr w:type="spellStart"/>
-      <w:r>
-        <w:rPr>
-          <w:rFonts w:ascii="Times New Roman" w:hAnsi="Times New Roman" w:cs="Times New Roman"/>
-          <w:sz w:val="24"/>
-          <w:szCs w:val="40"/>
-        </w:rPr>
-        <w:t>репозиторий</w:t>
-      </w:r>
-      <w:proofErr w:type="spellEnd"/>
-      <w:r>
-        <w:rPr>
-          <w:rFonts w:ascii="Times New Roman" w:hAnsi="Times New Roman" w:cs="Times New Roman"/>
-          <w:sz w:val="24"/>
-          <w:szCs w:val="40"/>
-        </w:rPr>
-        <w:t xml:space="preserve">: </w:t>
+        <w:t xml:space="preserve">Ссылка на репозиторий: </w:t>
       </w:r>
       <w:hyperlink r:id="rId4" w:history="1">
         <w:r>
@@ -344,7 +326,7 @@
           <w:lang w:eastAsia="ru-RU"/>
         </w:rPr>
         <w:drawing>
-          <wp:inline distT="0" distB="0" distL="0" distR="0" wp14:anchorId="4CBE0A67" wp14:editId="2EF60135">
+          <wp:inline distT="0" distB="0" distL="0" distR="0" wp14:anchorId="7E962905" wp14:editId="61B0A937">
             <wp:extent cx="2886075" cy="2638425"/>
             <wp:effectExtent l="0" t="0" r="9525" b="9525"/>
             <wp:docPr id="1" name="Рисунок 1"/>
@@ -527,7 +509,6 @@
         <w:t>dbo</w:t>
       </w:r>
       <w:proofErr w:type="spellEnd"/>
-      <w:proofErr w:type="gramStart"/>
       <w:r>
         <w:rPr>
           <w:rFonts w:ascii="Consolas" w:hAnsi="Consolas" w:cs="Consolas"/>
@@ -556,18 +537,7 @@
           <w:szCs w:val="19"/>
           <w:lang w:val="en-US"/>
         </w:rPr>
-        <w:t>[</w:t>
-      </w:r>
-      <w:proofErr w:type="gramEnd"/>
-      <w:r>
-        <w:rPr>
-          <w:rFonts w:ascii="Consolas" w:hAnsi="Consolas" w:cs="Consolas"/>
-          <w:color w:val="000000"/>
-          <w:sz w:val="19"/>
-          <w:szCs w:val="19"/>
-          <w:lang w:val="en-US"/>
-        </w:rPr>
-        <w:t>Employees]</w:t>
+        <w:t>[Employees]</w:t>
       </w:r>
     </w:p>
     <w:p>
@@ -766,7 +736,6 @@
         <w:tab/>
         <w:t xml:space="preserve">[Name] </w:t>
       </w:r>
-      <w:proofErr w:type="gramStart"/>
       <w:r>
         <w:rPr>
           <w:rFonts w:ascii="Consolas" w:hAnsi="Consolas" w:cs="Consolas"/>
@@ -787,7 +756,6 @@
         </w:rPr>
         <w:t>(</w:t>
       </w:r>
-      <w:proofErr w:type="gramEnd"/>
       <w:r>
         <w:rPr>
           <w:rFonts w:ascii="Consolas" w:hAnsi="Consolas" w:cs="Consolas"/>
@@ -896,7 +864,6 @@
         </w:rPr>
         <w:t xml:space="preserve">] </w:t>
       </w:r>
-      <w:proofErr w:type="gramStart"/>
       <w:r>
         <w:rPr>
           <w:rFonts w:ascii="Consolas" w:hAnsi="Consolas" w:cs="Consolas"/>
@@ -917,7 +884,6 @@
         </w:rPr>
         <w:t>(</w:t>
       </w:r>
-      <w:proofErr w:type="gramEnd"/>
       <w:r>
         <w:rPr>
           <w:rFonts w:ascii="Consolas" w:hAnsi="Consolas" w:cs="Consolas"/>
@@ -964,7 +930,6 @@
         <w:tab/>
         <w:t xml:space="preserve">[Position] </w:t>
       </w:r>
-      <w:proofErr w:type="gramStart"/>
       <w:r>
         <w:rPr>
           <w:rFonts w:ascii="Consolas" w:hAnsi="Consolas" w:cs="Consolas"/>
@@ -985,7 +950,6 @@
         </w:rPr>
         <w:t>(</w:t>
       </w:r>
-      <w:proofErr w:type="gramEnd"/>
       <w:r>
         <w:rPr>
           <w:rFonts w:ascii="Consolas" w:hAnsi="Consolas" w:cs="Consolas"/>
@@ -1502,7 +1466,6 @@
         <w:t>dbo</w:t>
       </w:r>
       <w:proofErr w:type="spellEnd"/>
-      <w:proofErr w:type="gramStart"/>
       <w:r>
         <w:rPr>
           <w:rFonts w:ascii="Consolas" w:hAnsi="Consolas" w:cs="Consolas"/>
@@ -1531,18 +1494,7 @@
           <w:szCs w:val="19"/>
           <w:lang w:val="en-US"/>
         </w:rPr>
-        <w:t>[</w:t>
-      </w:r>
-      <w:proofErr w:type="gramEnd"/>
-      <w:r>
-        <w:rPr>
-          <w:rFonts w:ascii="Consolas" w:hAnsi="Consolas" w:cs="Consolas"/>
-          <w:color w:val="000000"/>
-          <w:sz w:val="19"/>
-          <w:szCs w:val="19"/>
-          <w:lang w:val="en-US"/>
-        </w:rPr>
-        <w:t>Products]</w:t>
+        <w:t>[Products]</w:t>
       </w:r>
     </w:p>
     <w:p>
@@ -1739,31 +1691,8 @@
           <w:lang w:val="en-US"/>
         </w:rPr>
         <w:tab/>
-        <w:t>[</w:t>
-      </w:r>
-      <w:proofErr w:type="spellStart"/>
-      <w:r>
-        <w:rPr>
-          <w:rFonts w:ascii="Consolas" w:hAnsi="Consolas" w:cs="Consolas"/>
-          <w:color w:val="000000"/>
-          <w:sz w:val="19"/>
-          <w:szCs w:val="19"/>
-          <w:lang w:val="en-US"/>
-        </w:rPr>
-        <w:t>ProductName</w:t>
-      </w:r>
-      <w:proofErr w:type="spellEnd"/>
-      <w:r>
-        <w:rPr>
-          <w:rFonts w:ascii="Consolas" w:hAnsi="Consolas" w:cs="Consolas"/>
-          <w:color w:val="000000"/>
-          <w:sz w:val="19"/>
-          <w:szCs w:val="19"/>
-          <w:lang w:val="en-US"/>
-        </w:rPr>
-        <w:t xml:space="preserve">] </w:t>
-      </w:r>
-      <w:proofErr w:type="gramStart"/>
+        <w:t xml:space="preserve">[ProductName] </w:t>
+      </w:r>
       <w:r>
         <w:rPr>
           <w:rFonts w:ascii="Consolas" w:hAnsi="Consolas" w:cs="Consolas"/>
@@ -1784,7 +1713,6 @@
         </w:rPr>
         <w:t>(</w:t>
       </w:r>
-      <w:proofErr w:type="gramEnd"/>
       <w:r>
         <w:rPr>
           <w:rFonts w:ascii="Consolas" w:hAnsi="Consolas" w:cs="Consolas"/>
@@ -2196,18 +2124,7 @@
           <w:szCs w:val="19"/>
           <w:lang w:val="en-US"/>
         </w:rPr>
-        <w:t>[Id</w:t>
-      </w:r>
-      <w:proofErr w:type="gramStart"/>
-      <w:r>
-        <w:rPr>
-          <w:rFonts w:ascii="Consolas" w:hAnsi="Consolas" w:cs="Consolas"/>
-          <w:color w:val="000000"/>
-          <w:sz w:val="19"/>
-          <w:szCs w:val="19"/>
-          <w:lang w:val="en-US"/>
-        </w:rPr>
-        <w:t>]</w:t>
+        <w:t>[Id]</w:t>
       </w:r>
       <w:r>
         <w:rPr>
@@ -2229,7 +2146,6 @@
         </w:rPr>
         <w:t>ON</w:t>
       </w:r>
-      <w:proofErr w:type="gramEnd"/>
       <w:r>
         <w:rPr>
           <w:rFonts w:ascii="Consolas" w:hAnsi="Consolas" w:cs="Consolas"/>
@@ -2535,7 +2451,7 @@
           <w:lang w:eastAsia="ru-RU"/>
         </w:rPr>
         <w:drawing>
-          <wp:inline distT="0" distB="0" distL="0" distR="0" wp14:anchorId="5FC58BA1" wp14:editId="4C45FFF0">
+          <wp:inline distT="0" distB="0" distL="0" distR="0" wp14:anchorId="51587B52" wp14:editId="4A7FD88C">
             <wp:extent cx="5124450" cy="1971675"/>
             <wp:effectExtent l="0" t="0" r="0" b="9525"/>
             <wp:docPr id="3" name="Рисунок 3"/>
@@ -2586,7 +2502,7 @@
           <w:lang w:eastAsia="ru-RU"/>
         </w:rPr>
         <w:drawing>
-          <wp:inline distT="0" distB="0" distL="0" distR="0" wp14:anchorId="5CA51DB3" wp14:editId="0268F975">
+          <wp:inline distT="0" distB="0" distL="0" distR="0" wp14:anchorId="25A351F2" wp14:editId="058B77A6">
             <wp:extent cx="4352925" cy="1943100"/>
             <wp:effectExtent l="0" t="0" r="9525" b="0"/>
             <wp:docPr id="4" name="Рисунок 4"/>
@@ -2661,7 +2577,7 @@
           <w:lang w:eastAsia="ru-RU"/>
         </w:rPr>
         <w:drawing>
-          <wp:inline distT="0" distB="0" distL="0" distR="0" wp14:anchorId="5CAD303F" wp14:editId="15F69BA2">
+          <wp:inline distT="0" distB="0" distL="0" distR="0" wp14:anchorId="5279E0C3" wp14:editId="28B0814B">
             <wp:extent cx="5940425" cy="2535555"/>
             <wp:effectExtent l="0" t="0" r="3175" b="0"/>
             <wp:docPr id="5" name="Рисунок 5"/>
@@ -2731,7 +2647,7 @@
           <w:lang w:eastAsia="ru-RU"/>
         </w:rPr>
         <w:drawing>
-          <wp:inline distT="0" distB="0" distL="0" distR="0" wp14:anchorId="18968B0E" wp14:editId="0D56D0FE">
+          <wp:inline distT="0" distB="0" distL="0" distR="0" wp14:anchorId="165CD5AB" wp14:editId="027DB62D">
             <wp:extent cx="5940425" cy="1462405"/>
             <wp:effectExtent l="0" t="0" r="3175" b="4445"/>
             <wp:docPr id="6" name="Рисунок 6"/>
@@ -2809,7 +2725,7 @@
           <w:lang w:eastAsia="ru-RU"/>
         </w:rPr>
         <w:drawing>
-          <wp:inline distT="0" distB="0" distL="0" distR="0" wp14:anchorId="2A90ADC3" wp14:editId="1B42A250">
+          <wp:inline distT="0" distB="0" distL="0" distR="0" wp14:anchorId="2BC2808A" wp14:editId="5FC9FDB5">
             <wp:extent cx="5940425" cy="3232785"/>
             <wp:effectExtent l="0" t="0" r="3175" b="5715"/>
             <wp:docPr id="7" name="Рисунок 7"/>
@@ -2900,27 +2816,7 @@
           <w:szCs w:val="40"/>
           <w:lang w:val="en-US"/>
         </w:rPr>
-        <w:t>="Data Source=(LocalDB)\</w:t>
-      </w:r>
-      <w:proofErr w:type="gramStart"/>
-      <w:r>
-        <w:rPr>
-          <w:rFonts w:ascii="Times New Roman" w:hAnsi="Times New Roman" w:cs="Times New Roman"/>
-          <w:sz w:val="24"/>
-          <w:szCs w:val="40"/>
-          <w:lang w:val="en-US"/>
-        </w:rPr>
-        <w:t>MSSQLLocalDB;AttachDbFilename</w:t>
-      </w:r>
-      <w:proofErr w:type="gramEnd"/>
-      <w:r>
-        <w:rPr>
-          <w:rFonts w:ascii="Times New Roman" w:hAnsi="Times New Roman" w:cs="Times New Roman"/>
-          <w:sz w:val="24"/>
-          <w:szCs w:val="40"/>
-          <w:lang w:val="en-US"/>
-        </w:rPr>
-        <w:t xml:space="preserve">='|DataDirectory|\AirBookings.mdf';Integrated Security=True" </w:t>
+        <w:t xml:space="preserve">="Data Source=(LocalDB)\MSSQLLocalDB;AttachDbFilename='|DataDirectory|\AirBookings.mdf';Integrated Security=True" </w:t>
       </w:r>
       <w:proofErr w:type="spellStart"/>
       <w:r>
@@ -3053,25 +2949,7 @@
           <w:sz w:val="24"/>
           <w:szCs w:val="40"/>
         </w:rPr>
-        <w:t xml:space="preserve"> </w:t>
-      </w:r>
-      <w:proofErr w:type="gramStart"/>
-      <w:r>
-        <w:rPr>
-          <w:rFonts w:ascii="Times New Roman" w:hAnsi="Times New Roman" w:cs="Times New Roman"/>
-          <w:sz w:val="24"/>
-          <w:szCs w:val="40"/>
-        </w:rPr>
-        <w:t>для вывод</w:t>
-      </w:r>
-      <w:proofErr w:type="gramEnd"/>
-      <w:r>
-        <w:rPr>
-          <w:rFonts w:ascii="Times New Roman" w:hAnsi="Times New Roman" w:cs="Times New Roman"/>
-          <w:sz w:val="24"/>
-          <w:szCs w:val="40"/>
-        </w:rPr>
-        <w:t xml:space="preserve"> списка услуг</w:t>
+        <w:t xml:space="preserve"> для вывод списка услуг</w:t>
       </w:r>
     </w:p>
     <w:p>
@@ -3089,7 +2967,7 @@
           <w:lang w:eastAsia="ru-RU"/>
         </w:rPr>
         <w:drawing>
-          <wp:inline distT="0" distB="0" distL="0" distR="0" wp14:anchorId="67FF63CF" wp14:editId="59551703">
+          <wp:inline distT="0" distB="0" distL="0" distR="0" wp14:anchorId="6316F5D9" wp14:editId="02E271A8">
             <wp:extent cx="5940425" cy="2339340"/>
             <wp:effectExtent l="0" t="0" r="3175" b="3810"/>
             <wp:docPr id="17" name="Рисунок 17"/>
@@ -3185,7 +3063,7 @@
         </w:rPr>
         <w:lastRenderedPageBreak/>
         <w:drawing>
-          <wp:inline distT="0" distB="0" distL="0" distR="0" wp14:anchorId="2D15E5BA" wp14:editId="0990EE5D">
+          <wp:inline distT="0" distB="0" distL="0" distR="0" wp14:anchorId="442EFC1E" wp14:editId="598AECAE">
             <wp:extent cx="5940425" cy="3364230"/>
             <wp:effectExtent l="0" t="0" r="3175" b="7620"/>
             <wp:docPr id="24" name="Рисунок 24"/>
@@ -3291,7 +3169,7 @@
           <w:lang w:eastAsia="ru-RU"/>
         </w:rPr>
         <w:drawing>
-          <wp:inline distT="0" distB="0" distL="0" distR="0" wp14:anchorId="18B3F4EA" wp14:editId="15A526DB">
+          <wp:inline distT="0" distB="0" distL="0" distR="0" wp14:anchorId="41A6C1A0" wp14:editId="355EFEFA">
             <wp:extent cx="5940425" cy="2434590"/>
             <wp:effectExtent l="0" t="0" r="3175" b="3810"/>
             <wp:docPr id="9" name="Рисунок 9"/>
@@ -3343,7 +3221,7 @@
         </w:rPr>
         <w:lastRenderedPageBreak/>
         <w:drawing>
-          <wp:inline distT="0" distB="0" distL="0" distR="0" wp14:anchorId="3DE4ABFB" wp14:editId="4DA62D50">
+          <wp:inline distT="0" distB="0" distL="0" distR="0" wp14:anchorId="18688D39" wp14:editId="7DFE735C">
             <wp:extent cx="5940425" cy="4030980"/>
             <wp:effectExtent l="0" t="0" r="3175" b="7620"/>
             <wp:docPr id="2" name="Рисунок 2"/>
@@ -3394,7 +3272,7 @@
           <w:lang w:eastAsia="ru-RU"/>
         </w:rPr>
         <w:drawing>
-          <wp:inline distT="0" distB="0" distL="0" distR="0" wp14:anchorId="7D849045" wp14:editId="0D0FA2D6">
+          <wp:inline distT="0" distB="0" distL="0" distR="0" wp14:anchorId="259C7E58" wp14:editId="7FA7BB6C">
             <wp:extent cx="5940425" cy="3531870"/>
             <wp:effectExtent l="0" t="0" r="3175" b="0"/>
             <wp:docPr id="8" name="Рисунок 8"/>
@@ -3446,7 +3324,7 @@
         </w:rPr>
         <w:lastRenderedPageBreak/>
         <w:drawing>
-          <wp:inline distT="0" distB="0" distL="0" distR="0" wp14:anchorId="75A1F411" wp14:editId="673BD2C4">
+          <wp:inline distT="0" distB="0" distL="0" distR="0" wp14:anchorId="60CE2D0C" wp14:editId="60A3074A">
             <wp:extent cx="4267200" cy="2085975"/>
             <wp:effectExtent l="0" t="0" r="0" b="9525"/>
             <wp:docPr id="10" name="Рисунок 10"/>
@@ -3497,7 +3375,7 @@
           <w:lang w:eastAsia="ru-RU"/>
         </w:rPr>
         <w:drawing>
-          <wp:inline distT="0" distB="0" distL="0" distR="0" wp14:anchorId="2860ABDA" wp14:editId="01B59455">
+          <wp:inline distT="0" distB="0" distL="0" distR="0" wp14:anchorId="695B8B3B" wp14:editId="77F93F1B">
             <wp:extent cx="5181600" cy="2047875"/>
             <wp:effectExtent l="0" t="0" r="0" b="9525"/>
             <wp:docPr id="11" name="Рисунок 11"/>
@@ -3532,8 +3410,254 @@
           </wp:inline>
         </w:drawing>
       </w:r>
-      <w:bookmarkStart w:id="0" w:name="_GoBack"/>
-      <w:bookmarkEnd w:id="0"/>
+    </w:p>
+    <w:p>
+      <w:pPr>
+        <w:jc w:val="both"/>
+        <w:rPr>
+          <w:rFonts w:ascii="Times New Roman" w:hAnsi="Times New Roman" w:cs="Times New Roman"/>
+          <w:sz w:val="24"/>
+          <w:szCs w:val="40"/>
+        </w:rPr>
+      </w:pPr>
+      <w:r>
+        <w:rPr>
+          <w:rFonts w:ascii="Times New Roman" w:hAnsi="Times New Roman" w:cs="Times New Roman"/>
+          <w:sz w:val="24"/>
+          <w:szCs w:val="40"/>
+        </w:rPr>
+        <w:t xml:space="preserve">14. </w:t>
+      </w:r>
+      <w:r>
+        <w:rPr>
+          <w:rFonts w:ascii="Times New Roman" w:hAnsi="Times New Roman" w:cs="Times New Roman"/>
+          <w:sz w:val="24"/>
+          <w:szCs w:val="40"/>
+        </w:rPr>
+        <w:t>Добавлены два метода для Эдит в контроллер, также создано представление с выпадающем списком для исполнителей</w:t>
+      </w:r>
+    </w:p>
+    <w:p>
+      <w:pPr>
+        <w:jc w:val="both"/>
+        <w:rPr>
+          <w:rFonts w:ascii="Times New Roman" w:hAnsi="Times New Roman" w:cs="Times New Roman"/>
+          <w:sz w:val="24"/>
+          <w:szCs w:val="40"/>
+          <w:lang w:val="en-US"/>
+        </w:rPr>
+      </w:pPr>
+      <w:r>
+        <w:rPr>
+          <w:noProof/>
+        </w:rPr>
+        <w:drawing>
+          <wp:inline distT="0" distB="0" distL="0" distR="0" wp14:anchorId="1B995374" wp14:editId="224FD614">
+            <wp:extent cx="5940425" cy="2627630"/>
+            <wp:effectExtent l="0" t="0" r="3175" b="1270"/>
+            <wp:docPr id="12" name="Рисунок 12"/>
+            <wp:cNvGraphicFramePr>
+              <a:graphicFrameLocks xmlns:a="http://schemas.openxmlformats.org/drawingml/2006/main" noChangeAspect="1"/>
+            </wp:cNvGraphicFramePr>
+            <a:graphic xmlns:a="http://schemas.openxmlformats.org/drawingml/2006/main">
+              <a:graphicData uri="http://schemas.openxmlformats.org/drawingml/2006/picture">
+                <pic:pic xmlns:pic="http://schemas.openxmlformats.org/drawingml/2006/picture">
+                  <pic:nvPicPr>
+                    <pic:cNvPr id="1" name=""/>
+                    <pic:cNvPicPr/>
+                  </pic:nvPicPr>
+                  <pic:blipFill>
+                    <a:blip r:embed="rId18"/>
+                    <a:stretch>
+                      <a:fillRect/>
+                    </a:stretch>
+                  </pic:blipFill>
+                  <pic:spPr>
+                    <a:xfrm>
+                      <a:off x="0" y="0"/>
+                      <a:ext cx="5940425" cy="2627630"/>
+                    </a:xfrm>
+                    <a:prstGeom prst="rect">
+                      <a:avLst/>
+                    </a:prstGeom>
+                  </pic:spPr>
+                </pic:pic>
+              </a:graphicData>
+            </a:graphic>
+          </wp:inline>
+        </w:drawing>
+      </w:r>
+    </w:p>
+    <w:p>
+      <w:pPr>
+        <w:jc w:val="both"/>
+        <w:rPr>
+          <w:rFonts w:ascii="Times New Roman" w:hAnsi="Times New Roman" w:cs="Times New Roman"/>
+          <w:sz w:val="24"/>
+          <w:szCs w:val="40"/>
+          <w:lang w:val="en-US"/>
+        </w:rPr>
+      </w:pPr>
+      <w:r>
+        <w:rPr>
+          <w:noProof/>
+        </w:rPr>
+        <w:lastRenderedPageBreak/>
+        <w:drawing>
+          <wp:inline distT="0" distB="0" distL="0" distR="0" wp14:anchorId="74FA135D" wp14:editId="37D57D1D">
+            <wp:extent cx="5940425" cy="3839845"/>
+            <wp:effectExtent l="0" t="0" r="3175" b="8255"/>
+            <wp:docPr id="13" name="Рисунок 13"/>
+            <wp:cNvGraphicFramePr>
+              <a:graphicFrameLocks xmlns:a="http://schemas.openxmlformats.org/drawingml/2006/main" noChangeAspect="1"/>
+            </wp:cNvGraphicFramePr>
+            <a:graphic xmlns:a="http://schemas.openxmlformats.org/drawingml/2006/main">
+              <a:graphicData uri="http://schemas.openxmlformats.org/drawingml/2006/picture">
+                <pic:pic xmlns:pic="http://schemas.openxmlformats.org/drawingml/2006/picture">
+                  <pic:nvPicPr>
+                    <pic:cNvPr id="1" name=""/>
+                    <pic:cNvPicPr/>
+                  </pic:nvPicPr>
+                  <pic:blipFill>
+                    <a:blip r:embed="rId19"/>
+                    <a:stretch>
+                      <a:fillRect/>
+                    </a:stretch>
+                  </pic:blipFill>
+                  <pic:spPr>
+                    <a:xfrm>
+                      <a:off x="0" y="0"/>
+                      <a:ext cx="5940425" cy="3839845"/>
+                    </a:xfrm>
+                    <a:prstGeom prst="rect">
+                      <a:avLst/>
+                    </a:prstGeom>
+                  </pic:spPr>
+                </pic:pic>
+              </a:graphicData>
+            </a:graphic>
+          </wp:inline>
+        </w:drawing>
+      </w:r>
+    </w:p>
+    <w:p>
+      <w:pPr>
+        <w:jc w:val="both"/>
+        <w:rPr>
+          <w:rFonts w:ascii="Times New Roman" w:hAnsi="Times New Roman" w:cs="Times New Roman"/>
+          <w:sz w:val="24"/>
+          <w:szCs w:val="40"/>
+        </w:rPr>
+      </w:pPr>
+      <w:r>
+        <w:rPr>
+          <w:rFonts w:ascii="Times New Roman" w:hAnsi="Times New Roman" w:cs="Times New Roman"/>
+          <w:sz w:val="24"/>
+          <w:szCs w:val="40"/>
+        </w:rPr>
+        <w:lastRenderedPageBreak/>
+        <w:t xml:space="preserve">Результат работы </w:t>
+      </w:r>
+      <w:r>
+        <w:rPr>
+          <w:noProof/>
+        </w:rPr>
+        <w:drawing>
+          <wp:inline distT="0" distB="0" distL="0" distR="0" wp14:anchorId="7CBD0BBF" wp14:editId="52D67C17">
+            <wp:extent cx="5940425" cy="4141470"/>
+            <wp:effectExtent l="0" t="0" r="3175" b="0"/>
+            <wp:docPr id="14" name="Рисунок 14"/>
+            <wp:cNvGraphicFramePr>
+              <a:graphicFrameLocks xmlns:a="http://schemas.openxmlformats.org/drawingml/2006/main" noChangeAspect="1"/>
+            </wp:cNvGraphicFramePr>
+            <a:graphic xmlns:a="http://schemas.openxmlformats.org/drawingml/2006/main">
+              <a:graphicData uri="http://schemas.openxmlformats.org/drawingml/2006/picture">
+                <pic:pic xmlns:pic="http://schemas.openxmlformats.org/drawingml/2006/picture">
+                  <pic:nvPicPr>
+                    <pic:cNvPr id="1" name=""/>
+                    <pic:cNvPicPr/>
+                  </pic:nvPicPr>
+                  <pic:blipFill>
+                    <a:blip r:embed="rId20"/>
+                    <a:stretch>
+                      <a:fillRect/>
+                    </a:stretch>
+                  </pic:blipFill>
+                  <pic:spPr>
+                    <a:xfrm>
+                      <a:off x="0" y="0"/>
+                      <a:ext cx="5940425" cy="4141470"/>
+                    </a:xfrm>
+                    <a:prstGeom prst="rect">
+                      <a:avLst/>
+                    </a:prstGeom>
+                  </pic:spPr>
+                </pic:pic>
+              </a:graphicData>
+            </a:graphic>
+          </wp:inline>
+        </w:drawing>
+      </w:r>
+      <w:r>
+        <w:rPr>
+          <w:noProof/>
+        </w:rPr>
+        <w:drawing>
+          <wp:inline distT="0" distB="0" distL="0" distR="0" wp14:anchorId="7BF95B23" wp14:editId="696134A1">
+            <wp:extent cx="5940425" cy="2232025"/>
+            <wp:effectExtent l="0" t="0" r="3175" b="0"/>
+            <wp:docPr id="15" name="Рисунок 15"/>
+            <wp:cNvGraphicFramePr>
+              <a:graphicFrameLocks xmlns:a="http://schemas.openxmlformats.org/drawingml/2006/main" noChangeAspect="1"/>
+            </wp:cNvGraphicFramePr>
+            <a:graphic xmlns:a="http://schemas.openxmlformats.org/drawingml/2006/main">
+              <a:graphicData uri="http://schemas.openxmlformats.org/drawingml/2006/picture">
+                <pic:pic xmlns:pic="http://schemas.openxmlformats.org/drawingml/2006/picture">
+                  <pic:nvPicPr>
+                    <pic:cNvPr id="1" name=""/>
+                    <pic:cNvPicPr/>
+                  </pic:nvPicPr>
+                  <pic:blipFill>
+                    <a:blip r:embed="rId21"/>
+                    <a:stretch>
+                      <a:fillRect/>
+                    </a:stretch>
+                  </pic:blipFill>
+                  <pic:spPr>
+                    <a:xfrm>
+                      <a:off x="0" y="0"/>
+                      <a:ext cx="5940425" cy="2232025"/>
+                    </a:xfrm>
+                    <a:prstGeom prst="rect">
+                      <a:avLst/>
+                    </a:prstGeom>
+                  </pic:spPr>
+                </pic:pic>
+              </a:graphicData>
+            </a:graphic>
+          </wp:inline>
+        </w:drawing>
+      </w:r>
+    </w:p>
+    <w:p>
+      <w:pPr>
+        <w:jc w:val="both"/>
+        <w:rPr>
+          <w:rFonts w:ascii="Times New Roman" w:hAnsi="Times New Roman" w:cs="Times New Roman"/>
+          <w:sz w:val="24"/>
+          <w:szCs w:val="40"/>
+        </w:rPr>
+      </w:pPr>
+    </w:p>
+    <w:p>
+      <w:pPr>
+        <w:jc w:val="both"/>
+        <w:rPr>
+          <w:rFonts w:ascii="Times New Roman" w:hAnsi="Times New Roman" w:cs="Times New Roman"/>
+          <w:sz w:val="24"/>
+          <w:szCs w:val="40"/>
+        </w:rPr>
+      </w:pPr>
     </w:p>
     <w:sectPr>
       <w:pgSz w:w="11906" w:h="16838"/>
@@ -3546,7 +3670,7 @@
 </file>
 
 <file path=word/styles.xml><?xml version="1.0" encoding="utf-8"?>
-<w:styles xmlns:mc="http://schemas.openxmlformats.org/markup-compatibility/2006" xmlns:r="http://schemas.openxmlformats.org/officeDocument/2006/relationships" xmlns:w="http://schemas.openxmlformats.org/wordprocessingml/2006/main" xmlns:w14="http://schemas.microsoft.com/office/word/2010/wordml" xmlns:w15="http://schemas.microsoft.com/office/word/2012/wordml" xmlns:w16se="http://schemas.microsoft.com/office/word/2015/wordml/symex" mc:Ignorable="w14 w15 w16se">
+<w:styles xmlns:mc="http://schemas.openxmlformats.org/markup-compatibility/2006" xmlns:r="http://schemas.openxmlformats.org/officeDocument/2006/relationships" xmlns:w="http://schemas.openxmlformats.org/wordprocessingml/2006/main" xmlns:w14="http://schemas.microsoft.com/office/word/2010/wordml" xmlns:w15="http://schemas.microsoft.com/office/word/2012/wordml" xmlns:w16cex="http://schemas.microsoft.com/office/word/2018/wordml/cex" xmlns:w16cid="http://schemas.microsoft.com/office/word/2016/wordml/cid" xmlns:w16="http://schemas.microsoft.com/office/word/2018/wordml" xmlns:w16se="http://schemas.microsoft.com/office/word/2015/wordml/symex" mc:Ignorable="w14 w15 w16se w16cid w16 w16cex">
   <w:docDefaults>
     <w:rPrDefault>
       <w:rPr>
@@ -3562,7 +3686,7 @@
       </w:pPr>
     </w:pPrDefault>
   </w:docDefaults>
-  <w:latentStyles w:defLockedState="0" w:defUIPriority="99" w:defSemiHidden="0" w:defUnhideWhenUsed="0" w:defQFormat="0" w:count="371">
+  <w:latentStyles w:defLockedState="0" w:defUIPriority="99" w:defSemiHidden="0" w:defUnhideWhenUsed="0" w:defQFormat="0" w:count="376">
     <w:lsdException w:name="Normal" w:uiPriority="0" w:qFormat="1"/>
     <w:lsdException w:name="heading 1" w:uiPriority="9" w:qFormat="1"/>
     <w:lsdException w:name="heading 2" w:semiHidden="1" w:uiPriority="9" w:unhideWhenUsed="1" w:qFormat="1"/>
@@ -3668,7 +3792,6 @@
     <w:lsdException w:name="HTML Sample" w:semiHidden="1" w:unhideWhenUsed="1"/>
     <w:lsdException w:name="HTML Typewriter" w:semiHidden="1" w:unhideWhenUsed="1"/>
     <w:lsdException w:name="HTML Variable" w:semiHidden="1" w:unhideWhenUsed="1"/>
-    <w:lsdException w:name="Normal Table" w:semiHidden="1" w:unhideWhenUsed="1"/>
     <w:lsdException w:name="annotation subject" w:semiHidden="1" w:unhideWhenUsed="1"/>
     <w:lsdException w:name="No List" w:semiHidden="1" w:unhideWhenUsed="1"/>
     <w:lsdException w:name="Outline List 1" w:semiHidden="1" w:unhideWhenUsed="1"/>
@@ -3711,11 +3834,8 @@
     <w:lsdException w:name="Table Contemporary" w:semiHidden="1" w:unhideWhenUsed="1"/>
     <w:lsdException w:name="Table Elegant" w:semiHidden="1" w:unhideWhenUsed="1"/>
     <w:lsdException w:name="Table Professional" w:semiHidden="1" w:unhideWhenUsed="1"/>
-    <w:lsdException w:name="Table Subtle 1" w:semiHidden="1" w:unhideWhenUsed="1"/>
     <w:lsdException w:name="Table Subtle 2" w:semiHidden="1" w:unhideWhenUsed="1"/>
     <w:lsdException w:name="Table Web 1" w:semiHidden="1" w:unhideWhenUsed="1"/>
-    <w:lsdException w:name="Table Web 2" w:semiHidden="1" w:unhideWhenUsed="1"/>
-    <w:lsdException w:name="Table Web 3" w:semiHidden="1" w:unhideWhenUsed="1"/>
     <w:lsdException w:name="Balloon Text" w:semiHidden="1" w:unhideWhenUsed="1"/>
     <w:lsdException w:name="Table Grid" w:uiPriority="39"/>
     <w:lsdException w:name="Table Theme" w:semiHidden="1" w:unhideWhenUsed="1"/>
@@ -3934,6 +4054,11 @@
     <w:lsdException w:name="List Table 5 Dark Accent 6" w:uiPriority="50"/>
     <w:lsdException w:name="List Table 6 Colorful Accent 6" w:uiPriority="51"/>
     <w:lsdException w:name="List Table 7 Colorful Accent 6" w:uiPriority="52"/>
+    <w:lsdException w:name="Mention" w:semiHidden="1" w:unhideWhenUsed="1"/>
+    <w:lsdException w:name="Smart Hyperlink" w:semiHidden="1" w:unhideWhenUsed="1"/>
+    <w:lsdException w:name="Hashtag" w:semiHidden="1" w:unhideWhenUsed="1"/>
+    <w:lsdException w:name="Unresolved Mention" w:semiHidden="1" w:unhideWhenUsed="1"/>
+    <w:lsdException w:name="Smart Link" w:semiHidden="1" w:unhideWhenUsed="1"/>
   </w:latentStyles>
   <w:style w:type="paragraph" w:default="1" w:styleId="a">
     <w:name w:val="Normal"/>

--- a/Разнополов_Л3.docx
+++ b/Разнополов_Л3.docx
@@ -495,29 +495,7 @@
           <w:szCs w:val="19"/>
           <w:lang w:val="en-US"/>
         </w:rPr>
-        <w:t xml:space="preserve"> [</w:t>
-      </w:r>
-      <w:proofErr w:type="spellStart"/>
-      <w:r>
-        <w:rPr>
-          <w:rFonts w:ascii="Consolas" w:hAnsi="Consolas" w:cs="Consolas"/>
-          <w:color w:val="000000"/>
-          <w:sz w:val="19"/>
-          <w:szCs w:val="19"/>
-          <w:lang w:val="en-US"/>
-        </w:rPr>
-        <w:t>dbo</w:t>
-      </w:r>
-      <w:proofErr w:type="spellEnd"/>
-      <w:r>
-        <w:rPr>
-          <w:rFonts w:ascii="Consolas" w:hAnsi="Consolas" w:cs="Consolas"/>
-          <w:color w:val="000000"/>
-          <w:sz w:val="19"/>
-          <w:szCs w:val="19"/>
-          <w:lang w:val="en-US"/>
-        </w:rPr>
-        <w:t>]</w:t>
+        <w:t xml:space="preserve"> [dbo]</w:t>
       </w:r>
       <w:r>
         <w:rPr>
@@ -840,29 +818,7 @@
           <w:lang w:val="en-US"/>
         </w:rPr>
         <w:tab/>
-        <w:t>[</w:t>
-      </w:r>
-      <w:proofErr w:type="spellStart"/>
-      <w:r>
-        <w:rPr>
-          <w:rFonts w:ascii="Consolas" w:hAnsi="Consolas" w:cs="Consolas"/>
-          <w:color w:val="000000"/>
-          <w:sz w:val="19"/>
-          <w:szCs w:val="19"/>
-          <w:lang w:val="en-US"/>
-        </w:rPr>
-        <w:t>SecondName</w:t>
-      </w:r>
-      <w:proofErr w:type="spellEnd"/>
-      <w:r>
-        <w:rPr>
-          <w:rFonts w:ascii="Consolas" w:hAnsi="Consolas" w:cs="Consolas"/>
-          <w:color w:val="000000"/>
-          <w:sz w:val="19"/>
-          <w:szCs w:val="19"/>
-          <w:lang w:val="en-US"/>
-        </w:rPr>
-        <w:t xml:space="preserve">] </w:t>
+        <w:t xml:space="preserve">[SecondName] </w:t>
       </w:r>
       <w:r>
         <w:rPr>
@@ -1157,18 +1113,8 @@
           <w:sz w:val="24"/>
           <w:szCs w:val="40"/>
         </w:rPr>
-        <w:t xml:space="preserve"> ключевое поле, </w:t>
-      </w:r>
-      <w:proofErr w:type="spellStart"/>
-      <w:r>
-        <w:rPr>
-          <w:rFonts w:ascii="Times New Roman" w:hAnsi="Times New Roman" w:cs="Times New Roman"/>
-          <w:sz w:val="24"/>
-          <w:szCs w:val="40"/>
-        </w:rPr>
-        <w:t>автоинкремент</w:t>
-      </w:r>
-      <w:proofErr w:type="spellEnd"/>
+        <w:t xml:space="preserve"> ключевое поле, автоинкремент</w:t>
+      </w:r>
     </w:p>
     <w:p>
       <w:pPr>
@@ -1214,7 +1160,6 @@
           <w:szCs w:val="40"/>
         </w:rPr>
       </w:pPr>
-      <w:proofErr w:type="spellStart"/>
       <w:r>
         <w:rPr>
           <w:rFonts w:ascii="Times New Roman" w:hAnsi="Times New Roman" w:cs="Times New Roman"/>
@@ -1224,7 +1169,6 @@
         </w:rPr>
         <w:t>SecondName</w:t>
       </w:r>
-      <w:proofErr w:type="spellEnd"/>
       <w:r>
         <w:rPr>
           <w:rFonts w:ascii="Times New Roman" w:hAnsi="Times New Roman" w:cs="Times New Roman"/>
@@ -1452,29 +1396,7 @@
           <w:szCs w:val="19"/>
           <w:lang w:val="en-US"/>
         </w:rPr>
-        <w:t xml:space="preserve"> [</w:t>
-      </w:r>
-      <w:proofErr w:type="spellStart"/>
-      <w:r>
-        <w:rPr>
-          <w:rFonts w:ascii="Consolas" w:hAnsi="Consolas" w:cs="Consolas"/>
-          <w:color w:val="000000"/>
-          <w:sz w:val="19"/>
-          <w:szCs w:val="19"/>
-          <w:lang w:val="en-US"/>
-        </w:rPr>
-        <w:t>dbo</w:t>
-      </w:r>
-      <w:proofErr w:type="spellEnd"/>
-      <w:r>
-        <w:rPr>
-          <w:rFonts w:ascii="Consolas" w:hAnsi="Consolas" w:cs="Consolas"/>
-          <w:color w:val="000000"/>
-          <w:sz w:val="19"/>
-          <w:szCs w:val="19"/>
-          <w:lang w:val="en-US"/>
-        </w:rPr>
-        <w:t>]</w:t>
+        <w:t xml:space="preserve"> [dbo]</w:t>
       </w:r>
       <w:r>
         <w:rPr>
@@ -1873,29 +1795,7 @@
           <w:lang w:val="en-US"/>
         </w:rPr>
         <w:tab/>
-        <w:t>[</w:t>
-      </w:r>
-      <w:proofErr w:type="spellStart"/>
-      <w:r>
-        <w:rPr>
-          <w:rFonts w:ascii="Consolas" w:hAnsi="Consolas" w:cs="Consolas"/>
-          <w:color w:val="000000"/>
-          <w:sz w:val="19"/>
-          <w:szCs w:val="19"/>
-          <w:lang w:val="en-US"/>
-        </w:rPr>
-        <w:t>EmployerId</w:t>
-      </w:r>
-      <w:proofErr w:type="spellEnd"/>
-      <w:r>
-        <w:rPr>
-          <w:rFonts w:ascii="Consolas" w:hAnsi="Consolas" w:cs="Consolas"/>
-          <w:color w:val="000000"/>
-          <w:sz w:val="19"/>
-          <w:szCs w:val="19"/>
-          <w:lang w:val="en-US"/>
-        </w:rPr>
-        <w:t xml:space="preserve">] </w:t>
+        <w:t xml:space="preserve">[EmployerId] </w:t>
       </w:r>
       <w:r>
         <w:rPr>
@@ -1970,29 +1870,7 @@
           <w:szCs w:val="19"/>
           <w:lang w:val="en-US"/>
         </w:rPr>
-        <w:t xml:space="preserve"> [</w:t>
-      </w:r>
-      <w:proofErr w:type="spellStart"/>
-      <w:r>
-        <w:rPr>
-          <w:rFonts w:ascii="Consolas" w:hAnsi="Consolas" w:cs="Consolas"/>
-          <w:color w:val="000000"/>
-          <w:sz w:val="19"/>
-          <w:szCs w:val="19"/>
-          <w:lang w:val="en-US"/>
-        </w:rPr>
-        <w:t>FK_Employees</w:t>
-      </w:r>
-      <w:proofErr w:type="spellEnd"/>
-      <w:r>
-        <w:rPr>
-          <w:rFonts w:ascii="Consolas" w:hAnsi="Consolas" w:cs="Consolas"/>
-          <w:color w:val="000000"/>
-          <w:sz w:val="19"/>
-          <w:szCs w:val="19"/>
-          <w:lang w:val="en-US"/>
-        </w:rPr>
-        <w:t xml:space="preserve">] </w:t>
+        <w:t xml:space="preserve"> [FK_Employees] </w:t>
       </w:r>
       <w:r>
         <w:rPr>
@@ -2042,29 +1920,7 @@
           <w:szCs w:val="19"/>
           <w:lang w:val="en-US"/>
         </w:rPr>
-        <w:t>[</w:t>
-      </w:r>
-      <w:proofErr w:type="spellStart"/>
-      <w:r>
-        <w:rPr>
-          <w:rFonts w:ascii="Consolas" w:hAnsi="Consolas" w:cs="Consolas"/>
-          <w:color w:val="000000"/>
-          <w:sz w:val="19"/>
-          <w:szCs w:val="19"/>
-          <w:lang w:val="en-US"/>
-        </w:rPr>
-        <w:t>EmployerId</w:t>
-      </w:r>
-      <w:proofErr w:type="spellEnd"/>
-      <w:r>
-        <w:rPr>
-          <w:rFonts w:ascii="Consolas" w:hAnsi="Consolas" w:cs="Consolas"/>
-          <w:color w:val="000000"/>
-          <w:sz w:val="19"/>
-          <w:szCs w:val="19"/>
-          <w:lang w:val="en-US"/>
-        </w:rPr>
-        <w:t>]</w:t>
+        <w:t>[EmployerId]</w:t>
       </w:r>
       <w:r>
         <w:rPr>
@@ -2269,7 +2125,6 @@
         <w:br/>
         <w:t xml:space="preserve">Также на данную таблицу наложено ограничение внешнего ключа </w:t>
       </w:r>
-      <w:proofErr w:type="spellStart"/>
       <w:r>
         <w:rPr>
           <w:rFonts w:ascii="Times New Roman" w:hAnsi="Times New Roman" w:cs="Times New Roman"/>
@@ -2279,25 +2134,23 @@
         </w:rPr>
         <w:t>EmployerId</w:t>
       </w:r>
-      <w:proofErr w:type="spellEnd"/>
-      <w:r>
-        <w:rPr>
-          <w:rFonts w:ascii="Times New Roman" w:hAnsi="Times New Roman" w:cs="Times New Roman"/>
-          <w:sz w:val="24"/>
-          <w:szCs w:val="40"/>
-        </w:rPr>
-        <w:t xml:space="preserve"> который указывает на </w:t>
-      </w:r>
-      <w:proofErr w:type="spellStart"/>
-      <w:r>
-        <w:rPr>
-          <w:rFonts w:ascii="Times New Roman" w:hAnsi="Times New Roman" w:cs="Times New Roman"/>
-          <w:sz w:val="24"/>
-          <w:szCs w:val="40"/>
-        </w:rPr>
-        <w:t>соотвествующий</w:t>
-      </w:r>
-      <w:proofErr w:type="spellEnd"/>
+      <w:r>
+        <w:rPr>
+          <w:rFonts w:ascii="Times New Roman" w:hAnsi="Times New Roman" w:cs="Times New Roman"/>
+          <w:sz w:val="24"/>
+          <w:szCs w:val="40"/>
+        </w:rPr>
+        <w:t xml:space="preserve"> который указывает на соотвествующий </w:t>
+      </w:r>
+      <w:r>
+        <w:rPr>
+          <w:rFonts w:ascii="Times New Roman" w:hAnsi="Times New Roman" w:cs="Times New Roman"/>
+          <w:sz w:val="24"/>
+          <w:szCs w:val="40"/>
+          <w:lang w:val="en-US"/>
+        </w:rPr>
+        <w:t>id</w:t>
+      </w:r>
       <w:r>
         <w:rPr>
           <w:rFonts w:ascii="Times New Roman" w:hAnsi="Times New Roman" w:cs="Times New Roman"/>
@@ -2311,23 +2164,6 @@
           <w:rFonts w:ascii="Times New Roman" w:hAnsi="Times New Roman" w:cs="Times New Roman"/>
           <w:sz w:val="24"/>
           <w:szCs w:val="40"/>
-          <w:lang w:val="en-US"/>
-        </w:rPr>
-        <w:t>id</w:t>
-      </w:r>
-      <w:r>
-        <w:rPr>
-          <w:rFonts w:ascii="Times New Roman" w:hAnsi="Times New Roman" w:cs="Times New Roman"/>
-          <w:sz w:val="24"/>
-          <w:szCs w:val="40"/>
-        </w:rPr>
-        <w:t xml:space="preserve"> </w:t>
-      </w:r>
-      <w:r>
-        <w:rPr>
-          <w:rFonts w:ascii="Times New Roman" w:hAnsi="Times New Roman" w:cs="Times New Roman"/>
-          <w:sz w:val="24"/>
-          <w:szCs w:val="40"/>
         </w:rPr>
         <w:t xml:space="preserve">в таблице </w:t>
       </w:r>
@@ -2379,25 +2215,7 @@
           <w:sz w:val="24"/>
           <w:szCs w:val="40"/>
         </w:rPr>
-        <w:t xml:space="preserve">в соответствующих записях таблицы продуктов значение внешнего </w:t>
-      </w:r>
-      <w:proofErr w:type="spellStart"/>
-      <w:r>
-        <w:rPr>
-          <w:rFonts w:ascii="Times New Roman" w:hAnsi="Times New Roman" w:cs="Times New Roman"/>
-          <w:sz w:val="24"/>
-          <w:szCs w:val="40"/>
-        </w:rPr>
-        <w:t>ключабудет</w:t>
-      </w:r>
-      <w:proofErr w:type="spellEnd"/>
-      <w:r>
-        <w:rPr>
-          <w:rFonts w:ascii="Times New Roman" w:hAnsi="Times New Roman" w:cs="Times New Roman"/>
-          <w:sz w:val="24"/>
-          <w:szCs w:val="40"/>
-        </w:rPr>
-        <w:t xml:space="preserve"> изменено на </w:t>
+        <w:t xml:space="preserve">в соответствующих записях таблицы продуктов значение внешнего ключабудет изменено на </w:t>
       </w:r>
       <w:r>
         <w:rPr>
@@ -2796,67 +2614,7 @@
           <w:szCs w:val="40"/>
           <w:lang w:val="en-US"/>
         </w:rPr>
-        <w:t xml:space="preserve">" </w:t>
-      </w:r>
-      <w:proofErr w:type="spellStart"/>
-      <w:r>
-        <w:rPr>
-          <w:rFonts w:ascii="Times New Roman" w:hAnsi="Times New Roman" w:cs="Times New Roman"/>
-          <w:sz w:val="24"/>
-          <w:szCs w:val="40"/>
-          <w:lang w:val="en-US"/>
-        </w:rPr>
-        <w:t>connectionString</w:t>
-      </w:r>
-      <w:proofErr w:type="spellEnd"/>
-      <w:r>
-        <w:rPr>
-          <w:rFonts w:ascii="Times New Roman" w:hAnsi="Times New Roman" w:cs="Times New Roman"/>
-          <w:sz w:val="24"/>
-          <w:szCs w:val="40"/>
-          <w:lang w:val="en-US"/>
-        </w:rPr>
-        <w:t xml:space="preserve">="Data Source=(LocalDB)\MSSQLLocalDB;AttachDbFilename='|DataDirectory|\AirBookings.mdf';Integrated Security=True" </w:t>
-      </w:r>
-      <w:proofErr w:type="spellStart"/>
-      <w:r>
-        <w:rPr>
-          <w:rFonts w:ascii="Times New Roman" w:hAnsi="Times New Roman" w:cs="Times New Roman"/>
-          <w:sz w:val="24"/>
-          <w:szCs w:val="40"/>
-          <w:lang w:val="en-US"/>
-        </w:rPr>
-        <w:t>providerName</w:t>
-      </w:r>
-      <w:proofErr w:type="spellEnd"/>
-      <w:r>
-        <w:rPr>
-          <w:rFonts w:ascii="Times New Roman" w:hAnsi="Times New Roman" w:cs="Times New Roman"/>
-          <w:sz w:val="24"/>
-          <w:szCs w:val="40"/>
-          <w:lang w:val="en-US"/>
-        </w:rPr>
-        <w:t>="</w:t>
-      </w:r>
-      <w:proofErr w:type="spellStart"/>
-      <w:r>
-        <w:rPr>
-          <w:rFonts w:ascii="Times New Roman" w:hAnsi="Times New Roman" w:cs="Times New Roman"/>
-          <w:sz w:val="24"/>
-          <w:szCs w:val="40"/>
-          <w:lang w:val="en-US"/>
-        </w:rPr>
-        <w:t>System.Data.SqlClient</w:t>
-      </w:r>
-      <w:proofErr w:type="spellEnd"/>
-      <w:r>
-        <w:rPr>
-          <w:rFonts w:ascii="Times New Roman" w:hAnsi="Times New Roman" w:cs="Times New Roman"/>
-          <w:sz w:val="24"/>
-          <w:szCs w:val="40"/>
-          <w:lang w:val="en-US"/>
-        </w:rPr>
-        <w:t>"/&gt;</w:t>
+        <w:t>" connectionString="Data Source=(LocalDB)\MSSQLLocalDB;AttachDbFilename='|DataDirectory|\AirBookings.mdf';Integrated Security=True" providerName="System.Data.SqlClient"/&gt;</w:t>
       </w:r>
     </w:p>
     <w:p>
@@ -2900,7 +2658,6 @@
         </w:rPr>
         <w:t xml:space="preserve"> В </w:t>
       </w:r>
-      <w:proofErr w:type="spellStart"/>
       <w:r>
         <w:rPr>
           <w:rFonts w:ascii="Times New Roman" w:hAnsi="Times New Roman" w:cs="Times New Roman"/>
@@ -2910,7 +2667,6 @@
         </w:rPr>
         <w:t>HomeController</w:t>
       </w:r>
-      <w:proofErr w:type="spellEnd"/>
       <w:r>
         <w:rPr>
           <w:rFonts w:ascii="Times New Roman" w:hAnsi="Times New Roman" w:cs="Times New Roman"/>
@@ -3124,36 +2880,8 @@
           <w:sz w:val="24"/>
           <w:szCs w:val="40"/>
         </w:rPr>
-        <w:t>13. Добавлены 2 метода в контроллер (</w:t>
-      </w:r>
-      <w:proofErr w:type="spellStart"/>
-      <w:r>
-        <w:rPr>
-          <w:rFonts w:ascii="Times New Roman" w:hAnsi="Times New Roman" w:cs="Times New Roman"/>
-          <w:sz w:val="24"/>
-          <w:szCs w:val="40"/>
-        </w:rPr>
-        <w:t>гет</w:t>
-      </w:r>
-      <w:proofErr w:type="spellEnd"/>
-      <w:r>
-        <w:rPr>
-          <w:rFonts w:ascii="Times New Roman" w:hAnsi="Times New Roman" w:cs="Times New Roman"/>
-          <w:sz w:val="24"/>
-          <w:szCs w:val="40"/>
-        </w:rPr>
-        <w:t xml:space="preserve"> и пост) а также представление для </w:t>
-      </w:r>
-      <w:proofErr w:type="spellStart"/>
-      <w:r>
-        <w:rPr>
-          <w:rFonts w:ascii="Times New Roman" w:hAnsi="Times New Roman" w:cs="Times New Roman"/>
-          <w:sz w:val="24"/>
-          <w:szCs w:val="40"/>
-        </w:rPr>
-        <w:t>Криэйт</w:t>
-      </w:r>
-      <w:proofErr w:type="spellEnd"/>
+        <w:t>13. Добавлены 2 метода в контроллер (гет и пост) а также представление для Криэйт</w:t>
+      </w:r>
     </w:p>
     <w:p>
       <w:pPr>
@@ -3648,6 +3376,214 @@
           <w:szCs w:val="40"/>
         </w:rPr>
       </w:pPr>
+      <w:r>
+        <w:rPr>
+          <w:rFonts w:ascii="Times New Roman" w:hAnsi="Times New Roman" w:cs="Times New Roman"/>
+          <w:sz w:val="24"/>
+          <w:szCs w:val="40"/>
+        </w:rPr>
+        <w:lastRenderedPageBreak/>
+        <w:t xml:space="preserve">15. </w:t>
+      </w:r>
+      <w:r>
+        <w:rPr>
+          <w:rFonts w:ascii="Times New Roman" w:hAnsi="Times New Roman" w:cs="Times New Roman"/>
+          <w:sz w:val="24"/>
+          <w:szCs w:val="40"/>
+        </w:rPr>
+        <w:t xml:space="preserve">Аналогично методу </w:t>
+      </w:r>
+      <w:r>
+        <w:rPr>
+          <w:rFonts w:ascii="Times New Roman" w:hAnsi="Times New Roman" w:cs="Times New Roman"/>
+          <w:sz w:val="24"/>
+          <w:szCs w:val="40"/>
+          <w:lang w:val="en-US"/>
+        </w:rPr>
+        <w:t>Edit</w:t>
+      </w:r>
+      <w:r>
+        <w:rPr>
+          <w:rFonts w:ascii="Times New Roman" w:hAnsi="Times New Roman" w:cs="Times New Roman"/>
+          <w:sz w:val="24"/>
+          <w:szCs w:val="40"/>
+        </w:rPr>
+        <w:t xml:space="preserve"> </w:t>
+      </w:r>
+      <w:r>
+        <w:rPr>
+          <w:rFonts w:ascii="Times New Roman" w:hAnsi="Times New Roman" w:cs="Times New Roman"/>
+          <w:sz w:val="24"/>
+          <w:szCs w:val="40"/>
+        </w:rPr>
+        <w:t xml:space="preserve">добавлен метод </w:t>
+      </w:r>
+      <w:r>
+        <w:rPr>
+          <w:rFonts w:ascii="Times New Roman" w:hAnsi="Times New Roman" w:cs="Times New Roman"/>
+          <w:sz w:val="24"/>
+          <w:szCs w:val="40"/>
+          <w:lang w:val="en-US"/>
+        </w:rPr>
+        <w:t>Details</w:t>
+      </w:r>
+      <w:r>
+        <w:rPr>
+          <w:rFonts w:ascii="Times New Roman" w:hAnsi="Times New Roman" w:cs="Times New Roman"/>
+          <w:sz w:val="24"/>
+          <w:szCs w:val="40"/>
+        </w:rPr>
+        <w:t xml:space="preserve"> и соответствующее ему визуальное представление</w:t>
+      </w:r>
+      <w:r>
+        <w:rPr>
+          <w:noProof/>
+        </w:rPr>
+        <w:drawing>
+          <wp:inline distT="0" distB="0" distL="0" distR="0" wp14:anchorId="72D79875" wp14:editId="2A36EFBD">
+            <wp:extent cx="5940425" cy="2443480"/>
+            <wp:effectExtent l="0" t="0" r="3175" b="0"/>
+            <wp:docPr id="16" name="Рисунок 16"/>
+            <wp:cNvGraphicFramePr>
+              <a:graphicFrameLocks xmlns:a="http://schemas.openxmlformats.org/drawingml/2006/main" noChangeAspect="1"/>
+            </wp:cNvGraphicFramePr>
+            <a:graphic xmlns:a="http://schemas.openxmlformats.org/drawingml/2006/main">
+              <a:graphicData uri="http://schemas.openxmlformats.org/drawingml/2006/picture">
+                <pic:pic xmlns:pic="http://schemas.openxmlformats.org/drawingml/2006/picture">
+                  <pic:nvPicPr>
+                    <pic:cNvPr id="1" name=""/>
+                    <pic:cNvPicPr/>
+                  </pic:nvPicPr>
+                  <pic:blipFill>
+                    <a:blip r:embed="rId22"/>
+                    <a:stretch>
+                      <a:fillRect/>
+                    </a:stretch>
+                  </pic:blipFill>
+                  <pic:spPr>
+                    <a:xfrm>
+                      <a:off x="0" y="0"/>
+                      <a:ext cx="5940425" cy="2443480"/>
+                    </a:xfrm>
+                    <a:prstGeom prst="rect">
+                      <a:avLst/>
+                    </a:prstGeom>
+                  </pic:spPr>
+                </pic:pic>
+              </a:graphicData>
+            </a:graphic>
+          </wp:inline>
+        </w:drawing>
+      </w:r>
+    </w:p>
+    <w:p>
+      <w:pPr>
+        <w:jc w:val="both"/>
+        <w:rPr>
+          <w:rFonts w:ascii="Times New Roman" w:hAnsi="Times New Roman" w:cs="Times New Roman"/>
+          <w:sz w:val="24"/>
+          <w:szCs w:val="40"/>
+        </w:rPr>
+      </w:pPr>
+      <w:r>
+        <w:rPr>
+          <w:noProof/>
+        </w:rPr>
+        <w:drawing>
+          <wp:inline distT="0" distB="0" distL="0" distR="0" wp14:anchorId="0C1E38D6" wp14:editId="1EE1F674">
+            <wp:extent cx="5940425" cy="3980815"/>
+            <wp:effectExtent l="0" t="0" r="3175" b="635"/>
+            <wp:docPr id="18" name="Рисунок 18"/>
+            <wp:cNvGraphicFramePr>
+              <a:graphicFrameLocks xmlns:a="http://schemas.openxmlformats.org/drawingml/2006/main" noChangeAspect="1"/>
+            </wp:cNvGraphicFramePr>
+            <a:graphic xmlns:a="http://schemas.openxmlformats.org/drawingml/2006/main">
+              <a:graphicData uri="http://schemas.openxmlformats.org/drawingml/2006/picture">
+                <pic:pic xmlns:pic="http://schemas.openxmlformats.org/drawingml/2006/picture">
+                  <pic:nvPicPr>
+                    <pic:cNvPr id="1" name=""/>
+                    <pic:cNvPicPr/>
+                  </pic:nvPicPr>
+                  <pic:blipFill>
+                    <a:blip r:embed="rId23"/>
+                    <a:stretch>
+                      <a:fillRect/>
+                    </a:stretch>
+                  </pic:blipFill>
+                  <pic:spPr>
+                    <a:xfrm>
+                      <a:off x="0" y="0"/>
+                      <a:ext cx="5940425" cy="3980815"/>
+                    </a:xfrm>
+                    <a:prstGeom prst="rect">
+                      <a:avLst/>
+                    </a:prstGeom>
+                  </pic:spPr>
+                </pic:pic>
+              </a:graphicData>
+            </a:graphic>
+          </wp:inline>
+        </w:drawing>
+      </w:r>
+    </w:p>
+    <w:p>
+      <w:pPr>
+        <w:jc w:val="both"/>
+        <w:rPr>
+          <w:rFonts w:ascii="Times New Roman" w:hAnsi="Times New Roman" w:cs="Times New Roman"/>
+          <w:sz w:val="24"/>
+          <w:szCs w:val="40"/>
+        </w:rPr>
+      </w:pPr>
+      <w:r>
+        <w:rPr>
+          <w:noProof/>
+        </w:rPr>
+        <w:lastRenderedPageBreak/>
+        <w:drawing>
+          <wp:inline distT="0" distB="0" distL="0" distR="0" wp14:anchorId="3193FFC3" wp14:editId="4D47C27C">
+            <wp:extent cx="5940425" cy="4219575"/>
+            <wp:effectExtent l="0" t="0" r="3175" b="9525"/>
+            <wp:docPr id="19" name="Рисунок 19"/>
+            <wp:cNvGraphicFramePr>
+              <a:graphicFrameLocks xmlns:a="http://schemas.openxmlformats.org/drawingml/2006/main" noChangeAspect="1"/>
+            </wp:cNvGraphicFramePr>
+            <a:graphic xmlns:a="http://schemas.openxmlformats.org/drawingml/2006/main">
+              <a:graphicData uri="http://schemas.openxmlformats.org/drawingml/2006/picture">
+                <pic:pic xmlns:pic="http://schemas.openxmlformats.org/drawingml/2006/picture">
+                  <pic:nvPicPr>
+                    <pic:cNvPr id="1" name=""/>
+                    <pic:cNvPicPr/>
+                  </pic:nvPicPr>
+                  <pic:blipFill>
+                    <a:blip r:embed="rId24"/>
+                    <a:stretch>
+                      <a:fillRect/>
+                    </a:stretch>
+                  </pic:blipFill>
+                  <pic:spPr>
+                    <a:xfrm>
+                      <a:off x="0" y="0"/>
+                      <a:ext cx="5940425" cy="4219575"/>
+                    </a:xfrm>
+                    <a:prstGeom prst="rect">
+                      <a:avLst/>
+                    </a:prstGeom>
+                  </pic:spPr>
+                </pic:pic>
+              </a:graphicData>
+            </a:graphic>
+          </wp:inline>
+        </w:drawing>
+      </w:r>
+      <w:r>
+        <w:rPr>
+          <w:rFonts w:ascii="Times New Roman" w:hAnsi="Times New Roman" w:cs="Times New Roman"/>
+          <w:sz w:val="24"/>
+          <w:szCs w:val="40"/>
+        </w:rPr>
+        <w:t xml:space="preserve"> </w:t>
+      </w:r>
     </w:p>
     <w:p>
       <w:pPr>

--- a/Разнополов_Л3.docx
+++ b/Разнополов_Л3.docx
@@ -3533,6 +3533,7 @@
           <w:rFonts w:ascii="Times New Roman" w:hAnsi="Times New Roman" w:cs="Times New Roman"/>
           <w:sz w:val="24"/>
           <w:szCs w:val="40"/>
+          <w:lang w:val="en-US"/>
         </w:rPr>
       </w:pPr>
       <w:r>
@@ -3565,6 +3566,225 @@
                     <a:xfrm>
                       <a:off x="0" y="0"/>
                       <a:ext cx="5940425" cy="4219575"/>
+                    </a:xfrm>
+                    <a:prstGeom prst="rect">
+                      <a:avLst/>
+                    </a:prstGeom>
+                  </pic:spPr>
+                </pic:pic>
+              </a:graphicData>
+            </a:graphic>
+          </wp:inline>
+        </w:drawing>
+      </w:r>
+    </w:p>
+    <w:p>
+      <w:pPr>
+        <w:jc w:val="both"/>
+        <w:rPr>
+          <w:rFonts w:ascii="Times New Roman" w:hAnsi="Times New Roman" w:cs="Times New Roman"/>
+          <w:sz w:val="24"/>
+          <w:szCs w:val="40"/>
+        </w:rPr>
+      </w:pPr>
+      <w:r>
+        <w:rPr>
+          <w:rFonts w:ascii="Times New Roman" w:hAnsi="Times New Roman" w:cs="Times New Roman"/>
+          <w:sz w:val="24"/>
+          <w:szCs w:val="40"/>
+        </w:rPr>
+        <w:t>16.</w:t>
+      </w:r>
+      <w:r>
+        <w:rPr>
+          <w:rFonts w:ascii="Times New Roman" w:hAnsi="Times New Roman" w:cs="Times New Roman"/>
+          <w:sz w:val="24"/>
+          <w:szCs w:val="40"/>
+        </w:rPr>
+        <w:t xml:space="preserve"> В контроллер добавлен метод удаления</w:t>
+      </w:r>
+    </w:p>
+    <w:p>
+      <w:pPr>
+        <w:jc w:val="both"/>
+        <w:rPr>
+          <w:rFonts w:ascii="Times New Roman" w:hAnsi="Times New Roman" w:cs="Times New Roman"/>
+          <w:sz w:val="24"/>
+          <w:szCs w:val="40"/>
+        </w:rPr>
+      </w:pPr>
+      <w:r>
+        <w:rPr>
+          <w:noProof/>
+        </w:rPr>
+        <w:drawing>
+          <wp:inline distT="0" distB="0" distL="0" distR="0" wp14:anchorId="0E7FAFFF" wp14:editId="5FB46224">
+            <wp:extent cx="5940425" cy="2384425"/>
+            <wp:effectExtent l="0" t="0" r="3175" b="0"/>
+            <wp:docPr id="22" name="Рисунок 22"/>
+            <wp:cNvGraphicFramePr>
+              <a:graphicFrameLocks xmlns:a="http://schemas.openxmlformats.org/drawingml/2006/main" noChangeAspect="1"/>
+            </wp:cNvGraphicFramePr>
+            <a:graphic xmlns:a="http://schemas.openxmlformats.org/drawingml/2006/main">
+              <a:graphicData uri="http://schemas.openxmlformats.org/drawingml/2006/picture">
+                <pic:pic xmlns:pic="http://schemas.openxmlformats.org/drawingml/2006/picture">
+                  <pic:nvPicPr>
+                    <pic:cNvPr id="1" name=""/>
+                    <pic:cNvPicPr/>
+                  </pic:nvPicPr>
+                  <pic:blipFill>
+                    <a:blip r:embed="rId25"/>
+                    <a:stretch>
+                      <a:fillRect/>
+                    </a:stretch>
+                  </pic:blipFill>
+                  <pic:spPr>
+                    <a:xfrm>
+                      <a:off x="0" y="0"/>
+                      <a:ext cx="5940425" cy="2384425"/>
+                    </a:xfrm>
+                    <a:prstGeom prst="rect">
+                      <a:avLst/>
+                    </a:prstGeom>
+                  </pic:spPr>
+                </pic:pic>
+              </a:graphicData>
+            </a:graphic>
+          </wp:inline>
+        </w:drawing>
+      </w:r>
+    </w:p>
+    <w:p>
+      <w:pPr>
+        <w:jc w:val="both"/>
+        <w:rPr>
+          <w:rFonts w:ascii="Times New Roman" w:hAnsi="Times New Roman" w:cs="Times New Roman"/>
+          <w:sz w:val="24"/>
+          <w:szCs w:val="40"/>
+        </w:rPr>
+      </w:pPr>
+      <w:r>
+        <w:rPr>
+          <w:noProof/>
+        </w:rPr>
+        <w:lastRenderedPageBreak/>
+        <w:drawing>
+          <wp:inline distT="0" distB="0" distL="0" distR="0" wp14:anchorId="0764CB91" wp14:editId="6AC19630">
+            <wp:extent cx="5940425" cy="2461260"/>
+            <wp:effectExtent l="0" t="0" r="3175" b="0"/>
+            <wp:docPr id="20" name="Рисунок 20"/>
+            <wp:cNvGraphicFramePr>
+              <a:graphicFrameLocks xmlns:a="http://schemas.openxmlformats.org/drawingml/2006/main" noChangeAspect="1"/>
+            </wp:cNvGraphicFramePr>
+            <a:graphic xmlns:a="http://schemas.openxmlformats.org/drawingml/2006/main">
+              <a:graphicData uri="http://schemas.openxmlformats.org/drawingml/2006/picture">
+                <pic:pic xmlns:pic="http://schemas.openxmlformats.org/drawingml/2006/picture">
+                  <pic:nvPicPr>
+                    <pic:cNvPr id="1" name=""/>
+                    <pic:cNvPicPr/>
+                  </pic:nvPicPr>
+                  <pic:blipFill>
+                    <a:blip r:embed="rId26"/>
+                    <a:stretch>
+                      <a:fillRect/>
+                    </a:stretch>
+                  </pic:blipFill>
+                  <pic:spPr>
+                    <a:xfrm>
+                      <a:off x="0" y="0"/>
+                      <a:ext cx="5940425" cy="2461260"/>
+                    </a:xfrm>
+                    <a:prstGeom prst="rect">
+                      <a:avLst/>
+                    </a:prstGeom>
+                  </pic:spPr>
+                </pic:pic>
+              </a:graphicData>
+            </a:graphic>
+          </wp:inline>
+        </w:drawing>
+      </w:r>
+    </w:p>
+    <w:p>
+      <w:pPr>
+        <w:jc w:val="both"/>
+        <w:rPr>
+          <w:rFonts w:ascii="Times New Roman" w:hAnsi="Times New Roman" w:cs="Times New Roman"/>
+          <w:sz w:val="24"/>
+          <w:szCs w:val="40"/>
+        </w:rPr>
+      </w:pPr>
+      <w:r>
+        <w:rPr>
+          <w:rFonts w:ascii="Times New Roman" w:hAnsi="Times New Roman" w:cs="Times New Roman"/>
+          <w:sz w:val="24"/>
+          <w:szCs w:val="40"/>
+        </w:rPr>
+        <w:t xml:space="preserve">Затем была удалена </w:t>
+      </w:r>
+      <w:r>
+        <w:rPr>
+          <w:rFonts w:ascii="Times New Roman" w:hAnsi="Times New Roman" w:cs="Times New Roman"/>
+          <w:sz w:val="24"/>
+          <w:szCs w:val="40"/>
+        </w:rPr>
+        <w:t>последняя</w:t>
+      </w:r>
+      <w:r>
+        <w:rPr>
+          <w:rFonts w:ascii="Times New Roman" w:hAnsi="Times New Roman" w:cs="Times New Roman"/>
+          <w:sz w:val="24"/>
+          <w:szCs w:val="40"/>
+        </w:rPr>
+        <w:t xml:space="preserve"> запись</w:t>
+      </w:r>
+      <w:r>
+        <w:rPr>
+          <w:rFonts w:ascii="Times New Roman" w:hAnsi="Times New Roman" w:cs="Times New Roman"/>
+          <w:sz w:val="24"/>
+          <w:szCs w:val="40"/>
+        </w:rPr>
+        <w:t xml:space="preserve"> «Тест»</w:t>
+      </w:r>
+    </w:p>
+    <w:p>
+      <w:pPr>
+        <w:jc w:val="both"/>
+        <w:rPr>
+          <w:rFonts w:ascii="Times New Roman" w:hAnsi="Times New Roman" w:cs="Times New Roman"/>
+          <w:sz w:val="24"/>
+          <w:szCs w:val="40"/>
+        </w:rPr>
+      </w:pPr>
+      <w:r>
+        <w:rPr>
+          <w:noProof/>
+        </w:rPr>
+        <w:drawing>
+          <wp:inline distT="0" distB="0" distL="0" distR="0" wp14:anchorId="754EACAA" wp14:editId="0FC56C6A">
+            <wp:extent cx="5940425" cy="2569845"/>
+            <wp:effectExtent l="0" t="0" r="3175" b="1905"/>
+            <wp:docPr id="21" name="Рисунок 21"/>
+            <wp:cNvGraphicFramePr>
+              <a:graphicFrameLocks xmlns:a="http://schemas.openxmlformats.org/drawingml/2006/main" noChangeAspect="1"/>
+            </wp:cNvGraphicFramePr>
+            <a:graphic xmlns:a="http://schemas.openxmlformats.org/drawingml/2006/main">
+              <a:graphicData uri="http://schemas.openxmlformats.org/drawingml/2006/picture">
+                <pic:pic xmlns:pic="http://schemas.openxmlformats.org/drawingml/2006/picture">
+                  <pic:nvPicPr>
+                    <pic:cNvPr id="1" name=""/>
+                    <pic:cNvPicPr/>
+                  </pic:nvPicPr>
+                  <pic:blipFill>
+                    <a:blip r:embed="rId27"/>
+                    <a:stretch>
+                      <a:fillRect/>
+                    </a:stretch>
+                  </pic:blipFill>
+                  <pic:spPr>
+                    <a:xfrm>
+                      <a:off x="0" y="0"/>
+                      <a:ext cx="5940425" cy="2569845"/>
                     </a:xfrm>
                     <a:prstGeom prst="rect">
                       <a:avLst/>
